--- a/4.Unreal/Apuntes9-LogJuan.docx
+++ b/4.Unreal/Apuntes9-LogJuan.docx
@@ -1,7 +1,439 @@
 
 <file path=word/document.xml><?xml version="1.0" encoding="utf-8"?>
-<w:document xmlns:wpc="http://schemas.microsoft.com/office/word/2010/wordprocessingCanvas" xmlns:cx="http://schemas.microsoft.com/office/drawing/2014/chartex" xmlns:cx1="http://schemas.microsoft.com/office/drawing/2015/9/8/chartex" xmlns:cx2="http://schemas.microsoft.com/office/drawing/2015/10/21/chartex" xmlns:cx3="http://schemas.microsoft.com/office/drawing/2016/5/9/chartex" xmlns:cx4="http://schemas.microsoft.com/office/drawing/2016/5/10/chartex" xmlns:cx5="http://schemas.microsoft.com/office/drawing/2016/5/11/chartex" xmlns:cx6="http://schemas.microsoft.com/office/drawing/2016/5/12/chartex" xmlns:cx7="http://schemas.microsoft.com/office/drawing/2016/5/13/chartex" xmlns:cx8="http://schemas.microsoft.com/office/drawing/2016/5/14/chartex" xmlns:mc="http://schemas.openxmlformats.org/markup-compatibility/2006" xmlns:aink="http://schemas.microsoft.com/office/drawing/2016/ink" xmlns:am3d="http://schemas.microsoft.com/office/drawing/2017/model3d" xmlns:o="urn:schemas-microsoft-com:office:office" xmlns:oel="http://schemas.microsoft.com/office/2019/extlst" xmlns:r="http://schemas.openxmlformats.org/officeDocument/2006/relationships" xmlns:m="http://schemas.openxmlformats.org/officeDocument/2006/math" xmlns:v="urn:schemas-microsoft-com:vml" xmlns:wp14="http://schemas.microsoft.com/office/word/2010/wordprocessingDrawing" xmlns:wp="http://schemas.openxmlformats.org/drawingml/2006/wordprocessingDrawing" xmlns:w10="urn:schemas-microsoft-com:office:word" xmlns:w="http://schemas.openxmlformats.org/wordprocessingml/2006/main" xmlns:w14="http://schemas.microsoft.com/office/word/2010/wordml" xmlns:w15="http://schemas.microsoft.com/office/word/2012/wordml" xmlns:w16cex="http://schemas.microsoft.com/office/word/2018/wordml/cex" xmlns:w16cid="http://schemas.microsoft.com/office/word/2016/wordml/cid" xmlns:w16="http://schemas.microsoft.com/office/word/2018/wordml" xmlns:w16sdtdh="http://schemas.microsoft.com/office/word/2020/wordml/sdtdatahash" xmlns:w16se="http://schemas.microsoft.com/office/word/2015/wordml/symex" xmlns:wpg="http://schemas.microsoft.com/office/word/2010/wordprocessingGroup" xmlns:wpi="http://schemas.microsoft.com/office/word/2010/wordprocessingInk" xmlns:wne="http://schemas.microsoft.com/office/word/2006/wordml" xmlns:wps="http://schemas.microsoft.com/office/word/2010/wordprocessingShape" mc:Ignorable="w14 w15 w16se w16cid w16 w16cex w16sdtdh wp14">
+<w:document xmlns:wpc="http://schemas.microsoft.com/office/word/2010/wordprocessingCanvas" xmlns:cx="http://schemas.microsoft.com/office/drawing/2014/chartex" xmlns:cx1="http://schemas.microsoft.com/office/drawing/2015/9/8/chartex" xmlns:cx2="http://schemas.microsoft.com/office/drawing/2015/10/21/chartex" xmlns:cx3="http://schemas.microsoft.com/office/drawing/2016/5/9/chartex" xmlns:cx4="http://schemas.microsoft.com/office/drawing/2016/5/10/chartex" xmlns:cx5="http://schemas.microsoft.com/office/drawing/2016/5/11/chartex" xmlns:cx6="http://schemas.microsoft.com/office/drawing/2016/5/12/chartex" xmlns:cx7="http://schemas.microsoft.com/office/drawing/2016/5/13/chartex" xmlns:cx8="http://schemas.microsoft.com/office/drawing/2016/5/14/chartex" xmlns:mc="http://schemas.openxmlformats.org/markup-compatibility/2006" xmlns:aink="http://schemas.microsoft.com/office/drawing/2016/ink" xmlns:am3d="http://schemas.microsoft.com/office/drawing/2017/model3d" xmlns:o="urn:schemas-microsoft-com:office:office" xmlns:r="http://schemas.openxmlformats.org/officeDocument/2006/relationships" xmlns:m="http://schemas.openxmlformats.org/officeDocument/2006/math" xmlns:v="urn:schemas-microsoft-com:vml" xmlns:wp14="http://schemas.microsoft.com/office/word/2010/wordprocessingDrawing" xmlns:wp="http://schemas.openxmlformats.org/drawingml/2006/wordprocessingDrawing" xmlns:w10="urn:schemas-microsoft-com:office:word" xmlns:w="http://schemas.openxmlformats.org/wordprocessingml/2006/main" xmlns:w14="http://schemas.microsoft.com/office/word/2010/wordml" xmlns:w15="http://schemas.microsoft.com/office/word/2012/wordml" xmlns:w16cex="http://schemas.microsoft.com/office/word/2018/wordml/cex" xmlns:w16cid="http://schemas.microsoft.com/office/word/2016/wordml/cid" xmlns:w16="http://schemas.microsoft.com/office/word/2018/wordml" xmlns:w16sdtdh="http://schemas.microsoft.com/office/word/2020/wordml/sdtdatahash" xmlns:w16se="http://schemas.microsoft.com/office/word/2015/wordml/symex" xmlns:wpg="http://schemas.microsoft.com/office/word/2010/wordprocessingGroup" xmlns:wpi="http://schemas.microsoft.com/office/word/2010/wordprocessingInk" xmlns:wne="http://schemas.microsoft.com/office/word/2006/wordml" xmlns:wps="http://schemas.microsoft.com/office/word/2010/wordprocessingShape" mc:Ignorable="w14 w15 w16se w16cid w16 w16cex w16sdtdh wp14">
   <w:body>
+    <w:p>
+      <w:pPr>
+        <w:rPr>
+          <w:lang w:val="en-US"/>
+        </w:rPr>
+      </w:pPr>
+      <w:r>
+        <w:rPr>
+          <w:lang w:val="en-US"/>
+        </w:rPr>
+        <w:t xml:space="preserve">In .h of </w:t>
+      </w:r>
+      <w:proofErr w:type="spellStart"/>
+      <w:r>
+        <w:rPr>
+          <w:lang w:val="en-US"/>
+        </w:rPr>
+        <w:t>MCVInteractInterface.h</w:t>
+      </w:r>
+      <w:proofErr w:type="spellEnd"/>
+    </w:p>
+    <w:p>
+      <w:pPr>
+        <w:rPr>
+          <w:lang w:val="en-US"/>
+        </w:rPr>
+      </w:pPr>
+      <w:r>
+        <w:rPr>
+          <w:lang w:val="en-US"/>
+        </w:rPr>
+        <w:drawing>
+          <wp:inline distT="0" distB="0" distL="0" distR="0" wp14:anchorId="4B7A18AF" wp14:editId="2611D382">
+            <wp:extent cx="3810532" cy="266737"/>
+            <wp:effectExtent l="0" t="0" r="0" b="0"/>
+            <wp:docPr id="2" name="Imagen 2"/>
+            <wp:cNvGraphicFramePr>
+              <a:graphicFrameLocks xmlns:a="http://schemas.openxmlformats.org/drawingml/2006/main" noChangeAspect="1"/>
+            </wp:cNvGraphicFramePr>
+            <a:graphic xmlns:a="http://schemas.openxmlformats.org/drawingml/2006/main">
+              <a:graphicData uri="http://schemas.openxmlformats.org/drawingml/2006/picture">
+                <pic:pic xmlns:pic="http://schemas.openxmlformats.org/drawingml/2006/picture">
+                  <pic:nvPicPr>
+                    <pic:cNvPr id="1" name=""/>
+                    <pic:cNvPicPr/>
+                  </pic:nvPicPr>
+                  <pic:blipFill>
+                    <a:blip r:embed="rId6"/>
+                    <a:stretch>
+                      <a:fillRect/>
+                    </a:stretch>
+                  </pic:blipFill>
+                  <pic:spPr>
+                    <a:xfrm>
+                      <a:off x="0" y="0"/>
+                      <a:ext cx="3810532" cy="266737"/>
+                    </a:xfrm>
+                    <a:prstGeom prst="rect">
+                      <a:avLst/>
+                    </a:prstGeom>
+                  </pic:spPr>
+                </pic:pic>
+              </a:graphicData>
+            </a:graphic>
+          </wp:inline>
+        </w:drawing>
+      </w:r>
+    </w:p>
+    <w:p>
+      <w:pPr>
+        <w:rPr>
+          <w:lang w:val="en-US"/>
+        </w:rPr>
+      </w:pPr>
+      <w:r>
+        <w:rPr>
+          <w:lang w:val="en-US"/>
+        </w:rPr>
+        <w:t xml:space="preserve">Log, </w:t>
+      </w:r>
+      <w:proofErr w:type="gramStart"/>
+      <w:r>
+        <w:rPr>
+          <w:lang w:val="en-US"/>
+        </w:rPr>
+        <w:t>All</w:t>
+      </w:r>
+      <w:proofErr w:type="gramEnd"/>
+      <w:r>
+        <w:rPr>
+          <w:lang w:val="en-US"/>
+        </w:rPr>
+        <w:t xml:space="preserve">: </w:t>
+      </w:r>
+      <w:r>
+        <w:rPr>
+          <w:lang w:val="en-US"/>
+        </w:rPr>
+        <w:t>everything is compiled</w:t>
+      </w:r>
+    </w:p>
+    <w:p>
+      <w:pPr>
+        <w:rPr>
+          <w:lang w:val="en-US"/>
+        </w:rPr>
+      </w:pPr>
+    </w:p>
+    <w:p>
+      <w:pPr>
+        <w:rPr>
+          <w:lang w:val="en-US"/>
+        </w:rPr>
+      </w:pPr>
+      <w:proofErr w:type="spellStart"/>
+      <w:r>
+        <w:rPr>
+          <w:lang w:val="en-US"/>
+        </w:rPr>
+        <w:t>En</w:t>
+      </w:r>
+      <w:proofErr w:type="spellEnd"/>
+      <w:r>
+        <w:rPr>
+          <w:lang w:val="en-US"/>
+        </w:rPr>
+        <w:t xml:space="preserve"> </w:t>
+      </w:r>
+      <w:proofErr w:type="spellStart"/>
+      <w:r>
+        <w:rPr>
+          <w:lang w:val="en-US"/>
+        </w:rPr>
+        <w:t>el</w:t>
+      </w:r>
+      <w:proofErr w:type="spellEnd"/>
+      <w:r>
+        <w:rPr>
+          <w:lang w:val="en-US"/>
+        </w:rPr>
+        <w:t xml:space="preserve"> .</w:t>
+      </w:r>
+      <w:proofErr w:type="spellStart"/>
+      <w:r>
+        <w:rPr>
+          <w:lang w:val="en-US"/>
+        </w:rPr>
+        <w:t>cpp</w:t>
+      </w:r>
+      <w:proofErr w:type="spellEnd"/>
+    </w:p>
+    <w:p>
+      <w:pPr>
+        <w:rPr>
+          <w:lang w:val="en-US"/>
+        </w:rPr>
+      </w:pPr>
+      <w:r>
+        <w:rPr>
+          <w:lang w:val="en-US"/>
+        </w:rPr>
+        <w:drawing>
+          <wp:inline distT="0" distB="0" distL="0" distR="0" wp14:anchorId="5A51D185" wp14:editId="751F4185">
+            <wp:extent cx="2336059" cy="352722"/>
+            <wp:effectExtent l="0" t="0" r="7620" b="9525"/>
+            <wp:docPr id="6" name="Imagen 6"/>
+            <wp:cNvGraphicFramePr>
+              <a:graphicFrameLocks xmlns:a="http://schemas.openxmlformats.org/drawingml/2006/main" noChangeAspect="1"/>
+            </wp:cNvGraphicFramePr>
+            <a:graphic xmlns:a="http://schemas.openxmlformats.org/drawingml/2006/main">
+              <a:graphicData uri="http://schemas.openxmlformats.org/drawingml/2006/picture">
+                <pic:pic xmlns:pic="http://schemas.openxmlformats.org/drawingml/2006/picture">
+                  <pic:nvPicPr>
+                    <pic:cNvPr id="1" name=""/>
+                    <pic:cNvPicPr/>
+                  </pic:nvPicPr>
+                  <pic:blipFill>
+                    <a:blip r:embed="rId7"/>
+                    <a:stretch>
+                      <a:fillRect/>
+                    </a:stretch>
+                  </pic:blipFill>
+                  <pic:spPr>
+                    <a:xfrm>
+                      <a:off x="0" y="0"/>
+                      <a:ext cx="2358695" cy="356140"/>
+                    </a:xfrm>
+                    <a:prstGeom prst="rect">
+                      <a:avLst/>
+                    </a:prstGeom>
+                  </pic:spPr>
+                </pic:pic>
+              </a:graphicData>
+            </a:graphic>
+          </wp:inline>
+        </w:drawing>
+      </w:r>
+    </w:p>
+    <w:p>
+      <w:pPr>
+        <w:rPr>
+          <w:lang w:val="en-US"/>
+        </w:rPr>
+      </w:pPr>
+      <w:r>
+        <w:rPr>
+          <w:lang w:val="en-US"/>
+        </w:rPr>
+        <w:t>When I put UE_</w:t>
+      </w:r>
+      <w:proofErr w:type="gramStart"/>
+      <w:r>
+        <w:rPr>
+          <w:lang w:val="en-US"/>
+        </w:rPr>
+        <w:t>LOG(</w:t>
+      </w:r>
+      <w:proofErr w:type="spellStart"/>
+      <w:proofErr w:type="gramEnd"/>
+      <w:r>
+        <w:rPr>
+          <w:lang w:val="en-US"/>
+        </w:rPr>
+        <w:t>LogTemp</w:t>
+      </w:r>
+      <w:proofErr w:type="spellEnd"/>
+      <w:r>
+        <w:rPr>
+          <w:lang w:val="en-US"/>
+        </w:rPr>
+        <w:t>, Display …) now I change it</w:t>
+      </w:r>
+      <w:r>
+        <w:rPr>
+          <w:lang w:val="en-US"/>
+        </w:rPr>
+        <w:t>:</w:t>
+      </w:r>
+    </w:p>
+    <w:p>
+      <w:pPr>
+        <w:rPr>
+          <w:lang w:val="en-US"/>
+        </w:rPr>
+      </w:pPr>
+      <w:r>
+        <w:rPr>
+          <w:lang w:val="en-US"/>
+        </w:rPr>
+        <w:drawing>
+          <wp:inline distT="0" distB="0" distL="0" distR="0" wp14:anchorId="0B61348E" wp14:editId="3D2C1311">
+            <wp:extent cx="4539035" cy="286092"/>
+            <wp:effectExtent l="0" t="0" r="0" b="0"/>
+            <wp:docPr id="4" name="Imagen 4"/>
+            <wp:cNvGraphicFramePr>
+              <a:graphicFrameLocks xmlns:a="http://schemas.openxmlformats.org/drawingml/2006/main" noChangeAspect="1"/>
+            </wp:cNvGraphicFramePr>
+            <a:graphic xmlns:a="http://schemas.openxmlformats.org/drawingml/2006/main">
+              <a:graphicData uri="http://schemas.openxmlformats.org/drawingml/2006/picture">
+                <pic:pic xmlns:pic="http://schemas.openxmlformats.org/drawingml/2006/picture">
+                  <pic:nvPicPr>
+                    <pic:cNvPr id="1" name=""/>
+                    <pic:cNvPicPr/>
+                  </pic:nvPicPr>
+                  <pic:blipFill>
+                    <a:blip r:embed="rId8"/>
+                    <a:stretch>
+                      <a:fillRect/>
+                    </a:stretch>
+                  </pic:blipFill>
+                  <pic:spPr>
+                    <a:xfrm>
+                      <a:off x="0" y="0"/>
+                      <a:ext cx="4634803" cy="292128"/>
+                    </a:xfrm>
+                    <a:prstGeom prst="rect">
+                      <a:avLst/>
+                    </a:prstGeom>
+                  </pic:spPr>
+                </pic:pic>
+              </a:graphicData>
+            </a:graphic>
+          </wp:inline>
+        </w:drawing>
+      </w:r>
+    </w:p>
+    <w:p>
+      <w:pPr>
+        <w:rPr>
+          <w:lang w:val="en-US"/>
+        </w:rPr>
+      </w:pPr>
+      <w:r>
+        <w:rPr>
+          <w:lang w:val="en-US"/>
+        </w:rPr>
+        <w:drawing>
+          <wp:inline distT="0" distB="0" distL="0" distR="0" wp14:anchorId="6F20F42B" wp14:editId="59FB8AF4">
+            <wp:extent cx="3724752" cy="266304"/>
+            <wp:effectExtent l="0" t="0" r="0" b="635"/>
+            <wp:docPr id="5" name="Imagen 5"/>
+            <wp:cNvGraphicFramePr>
+              <a:graphicFrameLocks xmlns:a="http://schemas.openxmlformats.org/drawingml/2006/main" noChangeAspect="1"/>
+            </wp:cNvGraphicFramePr>
+            <a:graphic xmlns:a="http://schemas.openxmlformats.org/drawingml/2006/main">
+              <a:graphicData uri="http://schemas.openxmlformats.org/drawingml/2006/picture">
+                <pic:pic xmlns:pic="http://schemas.openxmlformats.org/drawingml/2006/picture">
+                  <pic:nvPicPr>
+                    <pic:cNvPr id="1" name=""/>
+                    <pic:cNvPicPr/>
+                  </pic:nvPicPr>
+                  <pic:blipFill>
+                    <a:blip r:embed="rId9"/>
+                    <a:stretch>
+                      <a:fillRect/>
+                    </a:stretch>
+                  </pic:blipFill>
+                  <pic:spPr>
+                    <a:xfrm>
+                      <a:off x="0" y="0"/>
+                      <a:ext cx="3875330" cy="277070"/>
+                    </a:xfrm>
+                    <a:prstGeom prst="rect">
+                      <a:avLst/>
+                    </a:prstGeom>
+                  </pic:spPr>
+                </pic:pic>
+              </a:graphicData>
+            </a:graphic>
+          </wp:inline>
+        </w:drawing>
+      </w:r>
+    </w:p>
+    <w:p>
+      <w:pPr>
+        <w:pStyle w:val="Prrafodelista"/>
+        <w:numPr>
+          <w:ilvl w:val="0"/>
+          <w:numId w:val="1"/>
+        </w:numPr>
+        <w:rPr>
+          <w:lang w:val="en-US"/>
+        </w:rPr>
+      </w:pPr>
+      <w:r>
+        <w:rPr>
+          <w:lang w:val="en-US"/>
+        </w:rPr>
+        <w:t>Display</w:t>
+      </w:r>
+    </w:p>
+    <w:p>
+      <w:pPr>
+        <w:pStyle w:val="Prrafodelista"/>
+        <w:numPr>
+          <w:ilvl w:val="0"/>
+          <w:numId w:val="1"/>
+        </w:numPr>
+        <w:rPr>
+          <w:lang w:val="en-US"/>
+        </w:rPr>
+      </w:pPr>
+      <w:r>
+        <w:rPr>
+          <w:lang w:val="en-US"/>
+        </w:rPr>
+        <w:t>Verbose</w:t>
+      </w:r>
+    </w:p>
+    <w:p>
+      <w:pPr>
+        <w:pStyle w:val="Prrafodelista"/>
+        <w:numPr>
+          <w:ilvl w:val="0"/>
+          <w:numId w:val="1"/>
+        </w:numPr>
+        <w:rPr>
+          <w:lang w:val="en-US"/>
+        </w:rPr>
+      </w:pPr>
+      <w:proofErr w:type="spellStart"/>
+      <w:r>
+        <w:rPr>
+          <w:lang w:val="en-US"/>
+        </w:rPr>
+        <w:t>VeryVerbose</w:t>
+      </w:r>
+      <w:proofErr w:type="spellEnd"/>
+    </w:p>
+    <w:p>
+      <w:pPr>
+        <w:pStyle w:val="Prrafodelista"/>
+        <w:numPr>
+          <w:ilvl w:val="0"/>
+          <w:numId w:val="1"/>
+        </w:numPr>
+        <w:rPr>
+          <w:lang w:val="en-US"/>
+        </w:rPr>
+      </w:pPr>
+      <w:r>
+        <w:rPr>
+          <w:lang w:val="en-US"/>
+        </w:rPr>
+        <w:t>Warning</w:t>
+      </w:r>
+    </w:p>
+    <w:p>
+      <w:pPr>
+        <w:pStyle w:val="Prrafodelista"/>
+        <w:numPr>
+          <w:ilvl w:val="0"/>
+          <w:numId w:val="1"/>
+        </w:numPr>
+        <w:rPr>
+          <w:lang w:val="en-US"/>
+        </w:rPr>
+      </w:pPr>
+      <w:r>
+        <w:rPr>
+          <w:lang w:val="en-US"/>
+        </w:rPr>
+        <w:t>Error</w:t>
+      </w:r>
+    </w:p>
+    <w:p>
+      <w:pPr>
+        <w:rPr>
+          <w:lang w:val="en-US"/>
+        </w:rPr>
+      </w:pPr>
+    </w:p>
     <w:p>
       <w:pPr>
         <w:rPr>
@@ -52,6 +484,26 @@
         </w:rPr>
         <w:t>.</w:t>
       </w:r>
+      <w:r>
+        <w:rPr>
+          <w:lang w:val="en-US"/>
+        </w:rPr>
+        <w:t xml:space="preserve"> (</w:t>
+      </w:r>
+      <w:proofErr w:type="spellStart"/>
+      <w:r>
+        <w:rPr>
+          <w:lang w:val="en-US"/>
+        </w:rPr>
+        <w:t>Presionar</w:t>
+      </w:r>
+      <w:proofErr w:type="spellEnd"/>
+      <w:r>
+        <w:rPr>
+          <w:lang w:val="en-US"/>
+        </w:rPr>
+        <w:t xml:space="preserve"> Tecla º) </w:t>
+      </w:r>
     </w:p>
     <w:p>
       <w:pPr>
@@ -64,6 +516,7 @@
         <w:rPr>
           <w:b/>
           <w:bCs/>
+          <w:noProof/>
         </w:rPr>
         <w:drawing>
           <wp:inline distT="0" distB="0" distL="0" distR="0" wp14:anchorId="33764821" wp14:editId="5A961C3C">
@@ -81,7 +534,7 @@
                     <pic:cNvPicPr/>
                   </pic:nvPicPr>
                   <pic:blipFill>
-                    <a:blip r:embed="rId4"/>
+                    <a:blip r:embed="rId10"/>
                     <a:stretch>
                       <a:fillRect/>
                     </a:stretch>
@@ -110,6 +563,504 @@
         </w:rPr>
       </w:pPr>
     </w:p>
+    <w:p>
+      <w:pPr>
+        <w:rPr>
+          <w:b/>
+          <w:bCs/>
+        </w:rPr>
+      </w:pPr>
+      <w:r>
+        <w:rPr>
+          <w:b/>
+          <w:bCs/>
+        </w:rPr>
+        <w:t xml:space="preserve"> </w:t>
+      </w:r>
+      <w:r>
+        <w:rPr>
+          <w:b/>
+          <w:bCs/>
+        </w:rPr>
+        <w:drawing>
+          <wp:inline distT="0" distB="0" distL="0" distR="0" wp14:anchorId="7611D521" wp14:editId="07371562">
+            <wp:extent cx="2249290" cy="1298802"/>
+            <wp:effectExtent l="0" t="0" r="0" b="0"/>
+            <wp:docPr id="7" name="Imagen 7"/>
+            <wp:cNvGraphicFramePr>
+              <a:graphicFrameLocks xmlns:a="http://schemas.openxmlformats.org/drawingml/2006/main" noChangeAspect="1"/>
+            </wp:cNvGraphicFramePr>
+            <a:graphic xmlns:a="http://schemas.openxmlformats.org/drawingml/2006/main">
+              <a:graphicData uri="http://schemas.openxmlformats.org/drawingml/2006/picture">
+                <pic:pic xmlns:pic="http://schemas.openxmlformats.org/drawingml/2006/picture">
+                  <pic:nvPicPr>
+                    <pic:cNvPr id="1" name=""/>
+                    <pic:cNvPicPr/>
+                  </pic:nvPicPr>
+                  <pic:blipFill>
+                    <a:blip r:embed="rId11"/>
+                    <a:stretch>
+                      <a:fillRect/>
+                    </a:stretch>
+                  </pic:blipFill>
+                  <pic:spPr>
+                    <a:xfrm>
+                      <a:off x="0" y="0"/>
+                      <a:ext cx="2253587" cy="1301283"/>
+                    </a:xfrm>
+                    <a:prstGeom prst="rect">
+                      <a:avLst/>
+                    </a:prstGeom>
+                  </pic:spPr>
+                </pic:pic>
+              </a:graphicData>
+            </a:graphic>
+          </wp:inline>
+        </w:drawing>
+      </w:r>
+    </w:p>
+    <w:p>
+      <w:pPr>
+        <w:rPr>
+          <w:b/>
+          <w:bCs/>
+        </w:rPr>
+      </w:pPr>
+    </w:p>
+    <w:p>
+      <w:pPr>
+        <w:rPr>
+          <w:b/>
+          <w:bCs/>
+        </w:rPr>
+      </w:pPr>
+    </w:p>
+    <w:p>
+      <w:pPr>
+        <w:rPr>
+          <w:b/>
+          <w:bCs/>
+        </w:rPr>
+      </w:pPr>
+    </w:p>
+    <w:p>
+      <w:r>
+        <w:t>En el DefaulEngine.ini</w:t>
+      </w:r>
+    </w:p>
+    <w:p>
+      <w:pPr>
+        <w:rPr>
+          <w:b/>
+          <w:bCs/>
+        </w:rPr>
+      </w:pPr>
+      <w:r>
+        <w:rPr>
+          <w:b/>
+          <w:bCs/>
+        </w:rPr>
+        <w:drawing>
+          <wp:inline distT="0" distB="0" distL="0" distR="0" wp14:anchorId="664A49F5" wp14:editId="3E93711E">
+            <wp:extent cx="5400040" cy="2244725"/>
+            <wp:effectExtent l="0" t="0" r="0" b="3175"/>
+            <wp:docPr id="8" name="Imagen 8"/>
+            <wp:cNvGraphicFramePr>
+              <a:graphicFrameLocks xmlns:a="http://schemas.openxmlformats.org/drawingml/2006/main" noChangeAspect="1"/>
+            </wp:cNvGraphicFramePr>
+            <a:graphic xmlns:a="http://schemas.openxmlformats.org/drawingml/2006/main">
+              <a:graphicData uri="http://schemas.openxmlformats.org/drawingml/2006/picture">
+                <pic:pic xmlns:pic="http://schemas.openxmlformats.org/drawingml/2006/picture">
+                  <pic:nvPicPr>
+                    <pic:cNvPr id="1" name=""/>
+                    <pic:cNvPicPr/>
+                  </pic:nvPicPr>
+                  <pic:blipFill>
+                    <a:blip r:embed="rId12"/>
+                    <a:stretch>
+                      <a:fillRect/>
+                    </a:stretch>
+                  </pic:blipFill>
+                  <pic:spPr>
+                    <a:xfrm>
+                      <a:off x="0" y="0"/>
+                      <a:ext cx="5400040" cy="2244725"/>
+                    </a:xfrm>
+                    <a:prstGeom prst="rect">
+                      <a:avLst/>
+                    </a:prstGeom>
+                  </pic:spPr>
+                </pic:pic>
+              </a:graphicData>
+            </a:graphic>
+          </wp:inline>
+        </w:drawing>
+      </w:r>
+    </w:p>
+    <w:p>
+      <w:pPr>
+        <w:rPr>
+          <w:lang w:val="en-US"/>
+        </w:rPr>
+      </w:pPr>
+      <w:r>
+        <w:rPr>
+          <w:lang w:val="en-US"/>
+        </w:rPr>
+        <w:t>If we type this at the end, it o</w:t>
+      </w:r>
+      <w:r>
+        <w:rPr>
+          <w:lang w:val="en-US"/>
+        </w:rPr>
+        <w:t>verrides what there is in the .</w:t>
+      </w:r>
+      <w:proofErr w:type="spellStart"/>
+      <w:r>
+        <w:rPr>
+          <w:lang w:val="en-US"/>
+        </w:rPr>
+        <w:t>cpp</w:t>
+      </w:r>
+      <w:proofErr w:type="spellEnd"/>
+    </w:p>
+    <w:p>
+      <w:pPr>
+        <w:rPr>
+          <w:b/>
+          <w:bCs/>
+        </w:rPr>
+      </w:pPr>
+      <w:r>
+        <w:rPr>
+          <w:b/>
+          <w:bCs/>
+        </w:rPr>
+        <w:drawing>
+          <wp:inline distT="0" distB="0" distL="0" distR="0" wp14:anchorId="3A1C552F" wp14:editId="5D1D2CAE">
+            <wp:extent cx="1735358" cy="578453"/>
+            <wp:effectExtent l="0" t="0" r="0" b="0"/>
+            <wp:docPr id="9" name="Imagen 9"/>
+            <wp:cNvGraphicFramePr>
+              <a:graphicFrameLocks xmlns:a="http://schemas.openxmlformats.org/drawingml/2006/main" noChangeAspect="1"/>
+            </wp:cNvGraphicFramePr>
+            <a:graphic xmlns:a="http://schemas.openxmlformats.org/drawingml/2006/main">
+              <a:graphicData uri="http://schemas.openxmlformats.org/drawingml/2006/picture">
+                <pic:pic xmlns:pic="http://schemas.openxmlformats.org/drawingml/2006/picture">
+                  <pic:nvPicPr>
+                    <pic:cNvPr id="1" name=""/>
+                    <pic:cNvPicPr/>
+                  </pic:nvPicPr>
+                  <pic:blipFill>
+                    <a:blip r:embed="rId13"/>
+                    <a:stretch>
+                      <a:fillRect/>
+                    </a:stretch>
+                  </pic:blipFill>
+                  <pic:spPr>
+                    <a:xfrm>
+                      <a:off x="0" y="0"/>
+                      <a:ext cx="1739649" cy="579883"/>
+                    </a:xfrm>
+                    <a:prstGeom prst="rect">
+                      <a:avLst/>
+                    </a:prstGeom>
+                  </pic:spPr>
+                </pic:pic>
+              </a:graphicData>
+            </a:graphic>
+          </wp:inline>
+        </w:drawing>
+      </w:r>
+    </w:p>
+    <w:p>
+      <w:pPr>
+        <w:rPr>
+          <w:b/>
+          <w:bCs/>
+        </w:rPr>
+      </w:pPr>
+    </w:p>
+    <w:p>
+      <w:pPr>
+        <w:rPr>
+          <w:lang w:val="en-US"/>
+        </w:rPr>
+      </w:pPr>
+      <w:r>
+        <w:rPr>
+          <w:lang w:val="en-US"/>
+        </w:rPr>
+        <w:t xml:space="preserve">This </w:t>
+      </w:r>
+      <w:proofErr w:type="gramStart"/>
+      <w:r>
+        <w:rPr>
+          <w:lang w:val="en-US"/>
+        </w:rPr>
+        <w:t>doesn’t</w:t>
+      </w:r>
+      <w:proofErr w:type="gramEnd"/>
+      <w:r>
+        <w:rPr>
+          <w:lang w:val="en-US"/>
+        </w:rPr>
+        <w:t xml:space="preserve"> optimize</w:t>
+      </w:r>
+      <w:r>
+        <w:rPr>
+          <w:lang w:val="en-US"/>
+        </w:rPr>
+        <w:t xml:space="preserve">. If a variable is not used for </w:t>
+      </w:r>
+      <w:proofErr w:type="gramStart"/>
+      <w:r>
+        <w:rPr>
+          <w:lang w:val="en-US"/>
+        </w:rPr>
+        <w:t>example</w:t>
+      </w:r>
+      <w:proofErr w:type="gramEnd"/>
+      <w:r>
+        <w:rPr>
+          <w:lang w:val="en-US"/>
+        </w:rPr>
+        <w:t xml:space="preserve"> it doesn’t optimize it</w:t>
+      </w:r>
+    </w:p>
+    <w:p>
+      <w:r>
+        <w:drawing>
+          <wp:inline distT="0" distB="0" distL="0" distR="0" wp14:anchorId="0239E068" wp14:editId="605BC707">
+            <wp:extent cx="3164277" cy="474642"/>
+            <wp:effectExtent l="0" t="0" r="0" b="1905"/>
+            <wp:docPr id="10" name="Imagen 10"/>
+            <wp:cNvGraphicFramePr>
+              <a:graphicFrameLocks xmlns:a="http://schemas.openxmlformats.org/drawingml/2006/main" noChangeAspect="1"/>
+            </wp:cNvGraphicFramePr>
+            <a:graphic xmlns:a="http://schemas.openxmlformats.org/drawingml/2006/main">
+              <a:graphicData uri="http://schemas.openxmlformats.org/drawingml/2006/picture">
+                <pic:pic xmlns:pic="http://schemas.openxmlformats.org/drawingml/2006/picture">
+                  <pic:nvPicPr>
+                    <pic:cNvPr id="1" name=""/>
+                    <pic:cNvPicPr/>
+                  </pic:nvPicPr>
+                  <pic:blipFill>
+                    <a:blip r:embed="rId14"/>
+                    <a:stretch>
+                      <a:fillRect/>
+                    </a:stretch>
+                  </pic:blipFill>
+                  <pic:spPr>
+                    <a:xfrm>
+                      <a:off x="0" y="0"/>
+                      <a:ext cx="3203261" cy="480490"/>
+                    </a:xfrm>
+                    <a:prstGeom prst="rect">
+                      <a:avLst/>
+                    </a:prstGeom>
+                  </pic:spPr>
+                </pic:pic>
+              </a:graphicData>
+            </a:graphic>
+          </wp:inline>
+        </w:drawing>
+      </w:r>
+    </w:p>
+    <w:p>
+      <w:pPr>
+        <w:rPr>
+          <w:lang w:val="en-US"/>
+        </w:rPr>
+      </w:pPr>
+      <w:r>
+        <w:rPr>
+          <w:lang w:val="en-US"/>
+        </w:rPr>
+        <w:t>At the end of t</w:t>
+      </w:r>
+      <w:r>
+        <w:rPr>
+          <w:lang w:val="en-US"/>
+        </w:rPr>
+        <w:t xml:space="preserve">he </w:t>
+      </w:r>
+      <w:proofErr w:type="gramStart"/>
+      <w:r>
+        <w:rPr>
+          <w:lang w:val="en-US"/>
+        </w:rPr>
+        <w:t>file</w:t>
+      </w:r>
+      <w:proofErr w:type="gramEnd"/>
+      <w:r>
+        <w:rPr>
+          <w:lang w:val="en-US"/>
+        </w:rPr>
+        <w:t xml:space="preserve"> we have to active it again.</w:t>
+      </w:r>
+    </w:p>
+    <w:p>
+      <w:r>
+        <w:drawing>
+          <wp:inline distT="0" distB="0" distL="0" distR="0" wp14:anchorId="73A3A03B" wp14:editId="6DE11643">
+            <wp:extent cx="2072419" cy="420491"/>
+            <wp:effectExtent l="0" t="0" r="4445" b="0"/>
+            <wp:docPr id="12" name="Imagen 12"/>
+            <wp:cNvGraphicFramePr>
+              <a:graphicFrameLocks xmlns:a="http://schemas.openxmlformats.org/drawingml/2006/main" noChangeAspect="1"/>
+            </wp:cNvGraphicFramePr>
+            <a:graphic xmlns:a="http://schemas.openxmlformats.org/drawingml/2006/main">
+              <a:graphicData uri="http://schemas.openxmlformats.org/drawingml/2006/picture">
+                <pic:pic xmlns:pic="http://schemas.openxmlformats.org/drawingml/2006/picture">
+                  <pic:nvPicPr>
+                    <pic:cNvPr id="1" name=""/>
+                    <pic:cNvPicPr/>
+                  </pic:nvPicPr>
+                  <pic:blipFill>
+                    <a:blip r:embed="rId15"/>
+                    <a:stretch>
+                      <a:fillRect/>
+                    </a:stretch>
+                  </pic:blipFill>
+                  <pic:spPr>
+                    <a:xfrm>
+                      <a:off x="0" y="0"/>
+                      <a:ext cx="2082042" cy="422444"/>
+                    </a:xfrm>
+                    <a:prstGeom prst="rect">
+                      <a:avLst/>
+                    </a:prstGeom>
+                  </pic:spPr>
+                </pic:pic>
+              </a:graphicData>
+            </a:graphic>
+          </wp:inline>
+        </w:drawing>
+      </w:r>
+    </w:p>
+    <w:p>
+      <w:pPr>
+        <w:rPr>
+          <w:lang w:val="en-US"/>
+        </w:rPr>
+      </w:pPr>
+      <w:r>
+        <w:rPr>
+          <w:lang w:val="en-US"/>
+        </w:rPr>
+        <w:t>We can do it involving</w:t>
+      </w:r>
+      <w:r>
+        <w:rPr>
+          <w:lang w:val="en-US"/>
+        </w:rPr>
+        <w:t xml:space="preserve"> only a function.</w:t>
+      </w:r>
+    </w:p>
+    <w:p>
+      <w:pPr>
+        <w:rPr>
+          <w:lang w:val="en-US"/>
+        </w:rPr>
+      </w:pPr>
+    </w:p>
+    <w:p>
+      <w:pPr>
+        <w:pStyle w:val="Ttulo2"/>
+        <w:rPr>
+          <w:lang w:val="en-US"/>
+        </w:rPr>
+      </w:pPr>
+      <w:r>
+        <w:rPr>
+          <w:lang w:val="en-US"/>
+        </w:rPr>
+        <w:t>Data tables</w:t>
+      </w:r>
+    </w:p>
+    <w:p>
+      <w:r>
+        <w:t xml:space="preserve">Yo tengo mis </w:t>
+      </w:r>
+      <w:proofErr w:type="spellStart"/>
+      <w:r>
+        <w:t>items</w:t>
+      </w:r>
+      <w:proofErr w:type="spellEnd"/>
+      <w:r>
+        <w:t xml:space="preserve"> del i</w:t>
+      </w:r>
+      <w:r>
+        <w:t xml:space="preserve">nventario y cada uno tiene un nombre. Ese </w:t>
+      </w:r>
+      <w:proofErr w:type="spellStart"/>
+      <w:r>
+        <w:t>item</w:t>
+      </w:r>
+      <w:proofErr w:type="spellEnd"/>
+      <w:r>
+        <w:t xml:space="preserve"> luego tendrá una malla, unos datos… etc.</w:t>
+      </w:r>
+    </w:p>
+    <w:p>
+      <w:r>
+        <w:t xml:space="preserve">Me serviría un diccionario para que cada </w:t>
+      </w:r>
+      <w:proofErr w:type="spellStart"/>
+      <w:r>
+        <w:t>itemID</w:t>
+      </w:r>
+      <w:proofErr w:type="spellEnd"/>
+      <w:r>
+        <w:t xml:space="preserve"> tenga una serie de propiedades (</w:t>
+      </w:r>
+      <w:proofErr w:type="spellStart"/>
+      <w:r>
+        <w:t>icon</w:t>
+      </w:r>
+      <w:proofErr w:type="spellEnd"/>
+      <w:r>
+        <w:t xml:space="preserve">, tags, </w:t>
+      </w:r>
+      <w:proofErr w:type="spellStart"/>
+      <w:r>
+        <w:t>mesh</w:t>
+      </w:r>
+      <w:proofErr w:type="spellEnd"/>
+      <w:r>
+        <w:t>…)</w:t>
+      </w:r>
+    </w:p>
+    <w:p>
+      <w:r>
+        <w:t xml:space="preserve">Esos objetos no existen en C++. </w:t>
+      </w:r>
+    </w:p>
+    <w:p>
+      <w:r>
+        <w:t xml:space="preserve">Creamos para ello un DATA_TABLE. Es un array. </w:t>
+      </w:r>
+    </w:p>
+    <w:p>
+      <w:r>
+        <w:t>Se usa para definir tipos de enemigos, ítems, …</w:t>
+      </w:r>
+    </w:p>
+    <w:p>
+      <w:r>
+        <w:t xml:space="preserve">Esa tabla la puedo exportar a un </w:t>
+      </w:r>
+      <w:proofErr w:type="spellStart"/>
+      <w:r>
+        <w:t>csv</w:t>
+      </w:r>
+      <w:proofErr w:type="spellEnd"/>
+      <w:r>
+        <w:t xml:space="preserve"> (fuera) y luego la puedo reimportar.</w:t>
+      </w:r>
+    </w:p>
+    <w:p/>
     <w:sectPr>
       <w:pgSz w:w="11906" w:h="16838"/>
       <w:pgMar w:top="1417" w:right="1701" w:bottom="1417" w:left="1701" w:header="708" w:footer="708" w:gutter="0"/>
@@ -118,6 +1069,126 @@
     </w:sectPr>
   </w:body>
 </w:document>
+</file>
+
+<file path=word/numbering.xml><?xml version="1.0" encoding="utf-8"?>
+<w:numbering xmlns:wpc="http://schemas.microsoft.com/office/word/2010/wordprocessingCanvas" xmlns:cx="http://schemas.microsoft.com/office/drawing/2014/chartex" xmlns:cx1="http://schemas.microsoft.com/office/drawing/2015/9/8/chartex" xmlns:cx2="http://schemas.microsoft.com/office/drawing/2015/10/21/chartex" xmlns:cx3="http://schemas.microsoft.com/office/drawing/2016/5/9/chartex" xmlns:cx4="http://schemas.microsoft.com/office/drawing/2016/5/10/chartex" xmlns:cx5="http://schemas.microsoft.com/office/drawing/2016/5/11/chartex" xmlns:cx6="http://schemas.microsoft.com/office/drawing/2016/5/12/chartex" xmlns:cx7="http://schemas.microsoft.com/office/drawing/2016/5/13/chartex" xmlns:cx8="http://schemas.microsoft.com/office/drawing/2016/5/14/chartex" xmlns:mc="http://schemas.openxmlformats.org/markup-compatibility/2006" xmlns:aink="http://schemas.microsoft.com/office/drawing/2016/ink" xmlns:am3d="http://schemas.microsoft.com/office/drawing/2017/model3d" xmlns:o="urn:schemas-microsoft-com:office:office" xmlns:r="http://schemas.openxmlformats.org/officeDocument/2006/relationships" xmlns:m="http://schemas.openxmlformats.org/officeDocument/2006/math" xmlns:v="urn:schemas-microsoft-com:vml" xmlns:wp14="http://schemas.microsoft.com/office/word/2010/wordprocessingDrawing" xmlns:wp="http://schemas.openxmlformats.org/drawingml/2006/wordprocessingDrawing" xmlns:w10="urn:schemas-microsoft-com:office:word" xmlns:w="http://schemas.openxmlformats.org/wordprocessingml/2006/main" xmlns:w14="http://schemas.microsoft.com/office/word/2010/wordml" xmlns:w15="http://schemas.microsoft.com/office/word/2012/wordml" xmlns:w16cex="http://schemas.microsoft.com/office/word/2018/wordml/cex" xmlns:w16cid="http://schemas.microsoft.com/office/word/2016/wordml/cid" xmlns:w16="http://schemas.microsoft.com/office/word/2018/wordml" xmlns:w16sdtdh="http://schemas.microsoft.com/office/word/2020/wordml/sdtdatahash" xmlns:w16se="http://schemas.microsoft.com/office/word/2015/wordml/symex" xmlns:wpg="http://schemas.microsoft.com/office/word/2010/wordprocessingGroup" xmlns:wpi="http://schemas.microsoft.com/office/word/2010/wordprocessingInk" xmlns:wne="http://schemas.microsoft.com/office/word/2006/wordml" xmlns:wps="http://schemas.microsoft.com/office/word/2010/wordprocessingShape" mc:Ignorable="w14 w15 w16se w16cid w16 w16cex w16sdtdh wp14">
+  <w:abstractNum w:abstractNumId="0" w15:restartNumberingAfterBreak="0">
+    <w:nsid w:val="26606069"/>
+    <w:multiLevelType w:val="hybridMultilevel"/>
+    <w:tmpl w:val="89340910"/>
+    <w:lvl w:ilvl="0" w:tplc="EF68FCBE">
+      <w:numFmt w:val="bullet"/>
+      <w:lvlText w:val="-"/>
+      <w:lvlJc w:val="left"/>
+      <w:pPr>
+        <w:ind w:left="720" w:hanging="360"/>
+      </w:pPr>
+      <w:rPr>
+        <w:rFonts w:ascii="Calibri" w:eastAsiaTheme="minorHAnsi" w:hAnsi="Calibri" w:cs="Calibri" w:hint="default"/>
+      </w:rPr>
+    </w:lvl>
+    <w:lvl w:ilvl="1" w:tplc="0C0A0003" w:tentative="1">
+      <w:start w:val="1"/>
+      <w:numFmt w:val="bullet"/>
+      <w:lvlText w:val="o"/>
+      <w:lvlJc w:val="left"/>
+      <w:pPr>
+        <w:ind w:left="1440" w:hanging="360"/>
+      </w:pPr>
+      <w:rPr>
+        <w:rFonts w:ascii="Courier New" w:hAnsi="Courier New" w:cs="Courier New" w:hint="default"/>
+      </w:rPr>
+    </w:lvl>
+    <w:lvl w:ilvl="2" w:tplc="0C0A0005" w:tentative="1">
+      <w:start w:val="1"/>
+      <w:numFmt w:val="bullet"/>
+      <w:lvlText w:val=""/>
+      <w:lvlJc w:val="left"/>
+      <w:pPr>
+        <w:ind w:left="2160" w:hanging="360"/>
+      </w:pPr>
+      <w:rPr>
+        <w:rFonts w:ascii="Wingdings" w:hAnsi="Wingdings" w:hint="default"/>
+      </w:rPr>
+    </w:lvl>
+    <w:lvl w:ilvl="3" w:tplc="0C0A0001" w:tentative="1">
+      <w:start w:val="1"/>
+      <w:numFmt w:val="bullet"/>
+      <w:lvlText w:val=""/>
+      <w:lvlJc w:val="left"/>
+      <w:pPr>
+        <w:ind w:left="2880" w:hanging="360"/>
+      </w:pPr>
+      <w:rPr>
+        <w:rFonts w:ascii="Symbol" w:hAnsi="Symbol" w:hint="default"/>
+      </w:rPr>
+    </w:lvl>
+    <w:lvl w:ilvl="4" w:tplc="0C0A0003" w:tentative="1">
+      <w:start w:val="1"/>
+      <w:numFmt w:val="bullet"/>
+      <w:lvlText w:val="o"/>
+      <w:lvlJc w:val="left"/>
+      <w:pPr>
+        <w:ind w:left="3600" w:hanging="360"/>
+      </w:pPr>
+      <w:rPr>
+        <w:rFonts w:ascii="Courier New" w:hAnsi="Courier New" w:cs="Courier New" w:hint="default"/>
+      </w:rPr>
+    </w:lvl>
+    <w:lvl w:ilvl="5" w:tplc="0C0A0005" w:tentative="1">
+      <w:start w:val="1"/>
+      <w:numFmt w:val="bullet"/>
+      <w:lvlText w:val=""/>
+      <w:lvlJc w:val="left"/>
+      <w:pPr>
+        <w:ind w:left="4320" w:hanging="360"/>
+      </w:pPr>
+      <w:rPr>
+        <w:rFonts w:ascii="Wingdings" w:hAnsi="Wingdings" w:hint="default"/>
+      </w:rPr>
+    </w:lvl>
+    <w:lvl w:ilvl="6" w:tplc="0C0A0001" w:tentative="1">
+      <w:start w:val="1"/>
+      <w:numFmt w:val="bullet"/>
+      <w:lvlText w:val=""/>
+      <w:lvlJc w:val="left"/>
+      <w:pPr>
+        <w:ind w:left="5040" w:hanging="360"/>
+      </w:pPr>
+      <w:rPr>
+        <w:rFonts w:ascii="Symbol" w:hAnsi="Symbol" w:hint="default"/>
+      </w:rPr>
+    </w:lvl>
+    <w:lvl w:ilvl="7" w:tplc="0C0A0003" w:tentative="1">
+      <w:start w:val="1"/>
+      <w:numFmt w:val="bullet"/>
+      <w:lvlText w:val="o"/>
+      <w:lvlJc w:val="left"/>
+      <w:pPr>
+        <w:ind w:left="5760" w:hanging="360"/>
+      </w:pPr>
+      <w:rPr>
+        <w:rFonts w:ascii="Courier New" w:hAnsi="Courier New" w:cs="Courier New" w:hint="default"/>
+      </w:rPr>
+    </w:lvl>
+    <w:lvl w:ilvl="8" w:tplc="0C0A0005" w:tentative="1">
+      <w:start w:val="1"/>
+      <w:numFmt w:val="bullet"/>
+      <w:lvlText w:val=""/>
+      <w:lvlJc w:val="left"/>
+      <w:pPr>
+        <w:ind w:left="6480" w:hanging="360"/>
+      </w:pPr>
+      <w:rPr>
+        <w:rFonts w:ascii="Wingdings" w:hAnsi="Wingdings" w:hint="default"/>
+      </w:rPr>
+    </w:lvl>
+  </w:abstractNum>
+  <w:num w:numId="1">
+    <w:abstractNumId w:val="0"/>
+  </w:num>
+</w:numbering>
 </file>
 
 <file path=word/styles.xml><?xml version="1.0" encoding="utf-8"?>
@@ -521,13 +1592,35 @@
     <w:name w:val="Normal"/>
     <w:qFormat/>
   </w:style>
-  <w:style w:type="character" w:default="1" w:styleId="DefaultParagraphFont">
+  <w:style w:type="paragraph" w:styleId="Ttulo2">
+    <w:name w:val="heading 2"/>
+    <w:basedOn w:val="Normal"/>
+    <w:next w:val="Normal"/>
+    <w:link w:val="Ttulo2Car"/>
+    <w:uiPriority w:val="9"/>
+    <w:unhideWhenUsed/>
+    <w:qFormat/>
+    <w:rsid w:val="00A54E66"/>
+    <w:pPr>
+      <w:keepNext/>
+      <w:keepLines/>
+      <w:spacing w:before="40" w:after="0"/>
+      <w:outlineLvl w:val="1"/>
+    </w:pPr>
+    <w:rPr>
+      <w:rFonts w:asciiTheme="majorHAnsi" w:eastAsiaTheme="majorEastAsia" w:hAnsiTheme="majorHAnsi" w:cstheme="majorBidi"/>
+      <w:color w:val="2F5496" w:themeColor="accent1" w:themeShade="BF"/>
+      <w:sz w:val="26"/>
+      <w:szCs w:val="26"/>
+    </w:rPr>
+  </w:style>
+  <w:style w:type="character" w:default="1" w:styleId="Fuentedeprrafopredeter">
     <w:name w:val="Default Paragraph Font"/>
     <w:uiPriority w:val="1"/>
     <w:semiHidden/>
     <w:unhideWhenUsed/>
   </w:style>
-  <w:style w:type="table" w:default="1" w:styleId="TableNormal">
+  <w:style w:type="table" w:default="1" w:styleId="Tablanormal">
     <w:name w:val="Normal Table"/>
     <w:uiPriority w:val="99"/>
     <w:semiHidden/>
@@ -542,11 +1635,35 @@
       </w:tblCellMar>
     </w:tblPr>
   </w:style>
-  <w:style w:type="numbering" w:default="1" w:styleId="NoList">
+  <w:style w:type="numbering" w:default="1" w:styleId="Sinlista">
     <w:name w:val="No List"/>
     <w:uiPriority w:val="99"/>
     <w:semiHidden/>
     <w:unhideWhenUsed/>
+  </w:style>
+  <w:style w:type="paragraph" w:styleId="Prrafodelista">
+    <w:name w:val="List Paragraph"/>
+    <w:basedOn w:val="Normal"/>
+    <w:uiPriority w:val="34"/>
+    <w:qFormat/>
+    <w:rsid w:val="00AD6361"/>
+    <w:pPr>
+      <w:ind w:left="720"/>
+      <w:contextualSpacing/>
+    </w:pPr>
+  </w:style>
+  <w:style w:type="character" w:customStyle="1" w:styleId="Ttulo2Car">
+    <w:name w:val="Título 2 Car"/>
+    <w:basedOn w:val="Fuentedeprrafopredeter"/>
+    <w:link w:val="Ttulo2"/>
+    <w:uiPriority w:val="9"/>
+    <w:rsid w:val="00A54E66"/>
+    <w:rPr>
+      <w:rFonts w:asciiTheme="majorHAnsi" w:eastAsiaTheme="majorEastAsia" w:hAnsiTheme="majorHAnsi" w:cstheme="majorBidi"/>
+      <w:color w:val="2F5496" w:themeColor="accent1" w:themeShade="BF"/>
+      <w:sz w:val="26"/>
+      <w:szCs w:val="26"/>
+    </w:rPr>
   </w:style>
 </w:styles>
 </file>
@@ -844,4 +1961,16 @@
     </a:ext>
   </a:extLst>
 </a:theme>
+</file>
+
+<file path=customXml/item1.xml><?xml version="1.0" encoding="utf-8"?>
+<b:Sources xmlns:b="http://schemas.openxmlformats.org/officeDocument/2006/bibliography" xmlns="http://schemas.openxmlformats.org/officeDocument/2006/bibliography" SelectedStyle="\IEEE2006OfficeOnline.xsl" StyleName="IEEE" Version="2006"/>
+</file>
+
+<file path=customXml/itemProps1.xml><?xml version="1.0" encoding="utf-8"?>
+<ds:datastoreItem xmlns:ds="http://schemas.openxmlformats.org/officeDocument/2006/customXml" ds:itemID="{9726510E-2B57-4AFE-AA82-41801ED8CDE0}">
+  <ds:schemaRefs>
+    <ds:schemaRef ds:uri="http://schemas.openxmlformats.org/officeDocument/2006/bibliography"/>
+  </ds:schemaRefs>
+</ds:datastoreItem>
 </file>